--- a/Java Core 11/1. UML Assignments.docx
+++ b/Java Core 11/1. UML Assignments.docx
@@ -70,14 +70,7 @@
           <w:sz w:val="22"/>
           <w:szCs w:val="22"/>
         </w:rPr>
-        <w:t xml:space="preserve"> </w:t>
-      </w:r>
-      <w:r>
-        <w:rPr>
-          <w:sz w:val="22"/>
-          <w:szCs w:val="22"/>
-        </w:rPr>
-        <w:t xml:space="preserve">Design and draw UML class diagram to represent an airline reservation system. The system enables the customer to search for airline flight on a specified date and choose a flight based on some details like availability. The customer can reserve a flight or cancel his reservation. The system displays all the flight details such as flight number, name, price and duration of journey. </w:t>
+        <w:t xml:space="preserve"> Design and draw UML class diagram to represent an airline reservation system. The system enables the customer to search for airline flight on a specified date and choose a flight based on some details like availability. The customer can reserve a flight or cancel his reservation. The system displays all the flight details such as flight number, name, price and duration of journey. </w:t>
       </w:r>
     </w:p>
     <w:p>
@@ -259,6 +252,33 @@
     <w:p>
       <w:pPr>
         <w:pStyle w:val="Default"/>
+        <w:rPr>
+          <w:sz w:val="22"/>
+          <w:szCs w:val="22"/>
+        </w:rPr>
+      </w:pPr>
+    </w:p>
+    <w:p>
+      <w:pPr>
+        <w:pStyle w:val="Default"/>
+        <w:rPr>
+          <w:sz w:val="22"/>
+          <w:szCs w:val="22"/>
+        </w:rPr>
+      </w:pPr>
+    </w:p>
+    <w:p>
+      <w:pPr>
+        <w:pStyle w:val="Default"/>
+        <w:rPr>
+          <w:sz w:val="22"/>
+          <w:szCs w:val="22"/>
+        </w:rPr>
+      </w:pPr>
+    </w:p>
+    <w:p>
+      <w:pPr>
+        <w:pStyle w:val="Default"/>
       </w:pPr>
       <w:r>
         <w:rPr>
@@ -439,7 +459,331 @@
         <w:t xml:space="preserve">• The registrar asks the student to pay for the initial tuition. </w:t>
       </w:r>
     </w:p>
-    <w:p/>
+    <w:p>
+      <w:pPr>
+        <w:rPr>
+          <w:noProof/>
+        </w:rPr>
+      </w:pPr>
+    </w:p>
+    <w:p>
+      <w:pPr>
+        <w:rPr>
+          <w:rFonts w:ascii="Calibri" w:hAnsi="Calibri" w:cs="Calibri"/>
+          <w:color w:val="000000"/>
+        </w:rPr>
+      </w:pPr>
+      <w:r>
+        <w:rPr>
+          <w:noProof/>
+        </w:rPr>
+        <w:lastRenderedPageBreak/>
+        <w:drawing>
+          <wp:inline distT="0" distB="0" distL="0" distR="0" wp14:anchorId="4343656C" wp14:editId="6CB61CC2">
+            <wp:extent cx="3849370" cy="8905240"/>
+            <wp:effectExtent l="0" t="0" r="0" b="0"/>
+            <wp:docPr id="3" name="Picture 3"/>
+            <wp:cNvGraphicFramePr>
+              <a:graphicFrameLocks xmlns:a="http://schemas.openxmlformats.org/drawingml/2006/main" noChangeAspect="1"/>
+            </wp:cNvGraphicFramePr>
+            <a:graphic xmlns:a="http://schemas.openxmlformats.org/drawingml/2006/main">
+              <a:graphicData uri="http://schemas.openxmlformats.org/drawingml/2006/picture">
+                <pic:pic xmlns:pic="http://schemas.openxmlformats.org/drawingml/2006/picture">
+                  <pic:nvPicPr>
+                    <pic:cNvPr id="0" name="Picture 1"/>
+                    <pic:cNvPicPr>
+                      <a:picLocks noChangeAspect="1" noChangeArrowheads="1"/>
+                    </pic:cNvPicPr>
+                  </pic:nvPicPr>
+                  <pic:blipFill>
+                    <a:blip r:embed="rId10">
+                      <a:extLst>
+                        <a:ext uri="{28A0092B-C50C-407E-A947-70E740481C1C}">
+                          <a14:useLocalDpi xmlns:a14="http://schemas.microsoft.com/office/drawing/2010/main" val="0"/>
+                        </a:ext>
+                      </a:extLst>
+                    </a:blip>
+                    <a:srcRect/>
+                    <a:stretch>
+                      <a:fillRect/>
+                    </a:stretch>
+                  </pic:blipFill>
+                  <pic:spPr bwMode="auto">
+                    <a:xfrm>
+                      <a:off x="0" y="0"/>
+                      <a:ext cx="3849370" cy="8905240"/>
+                    </a:xfrm>
+                    <a:prstGeom prst="rect">
+                      <a:avLst/>
+                    </a:prstGeom>
+                    <a:noFill/>
+                    <a:ln>
+                      <a:noFill/>
+                    </a:ln>
+                  </pic:spPr>
+                </pic:pic>
+              </a:graphicData>
+            </a:graphic>
+          </wp:inline>
+        </w:drawing>
+      </w:r>
+    </w:p>
+    <w:p>
+      <w:r>
+        <w:rPr>
+          <w:rFonts w:ascii="Calibri" w:hAnsi="Calibri" w:cs="Calibri"/>
+          <w:color w:val="000000"/>
+        </w:rPr>
+        <w:lastRenderedPageBreak/>
+        <w:t xml:space="preserve">4. A scenario of Online Library Management System is given below. You need to refer the use case diagram and moving further need to create a sequence diagram for the same. </w:t>
+      </w:r>
+    </w:p>
+    <w:p>
+      <w:pPr>
+        <w:autoSpaceDE w:val="0"/>
+        <w:autoSpaceDN w:val="0"/>
+        <w:adjustRightInd w:val="0"/>
+        <w:spacing w:after="0" w:line="240" w:lineRule="auto"/>
+        <w:rPr>
+          <w:rFonts w:ascii="Calibri" w:hAnsi="Calibri" w:cs="Calibri"/>
+          <w:color w:val="000000"/>
+        </w:rPr>
+      </w:pPr>
+      <w:r>
+        <w:rPr>
+          <w:rFonts w:ascii="Calibri" w:hAnsi="Calibri" w:cs="Calibri"/>
+          <w:color w:val="000000"/>
+        </w:rPr>
+        <w:t xml:space="preserve">Here are the steps that occur in the given use case named ‘Create New Library User Account’. </w:t>
+      </w:r>
+    </w:p>
+    <w:p>
+      <w:pPr>
+        <w:autoSpaceDE w:val="0"/>
+        <w:autoSpaceDN w:val="0"/>
+        <w:adjustRightInd w:val="0"/>
+        <w:spacing w:after="18" w:line="240" w:lineRule="auto"/>
+        <w:rPr>
+          <w:rFonts w:ascii="Calibri" w:hAnsi="Calibri" w:cs="Calibri"/>
+          <w:color w:val="000000"/>
+        </w:rPr>
+      </w:pPr>
+    </w:p>
+    <w:p>
+      <w:pPr>
+        <w:autoSpaceDE w:val="0"/>
+        <w:autoSpaceDN w:val="0"/>
+        <w:adjustRightInd w:val="0"/>
+        <w:spacing w:after="18" w:line="240" w:lineRule="auto"/>
+        <w:rPr>
+          <w:rFonts w:ascii="Calibri" w:hAnsi="Calibri" w:cs="Calibri"/>
+          <w:color w:val="000000"/>
+          <w:sz w:val="20"/>
+          <w:szCs w:val="20"/>
+        </w:rPr>
+      </w:pPr>
+      <w:r>
+        <w:rPr>
+          <w:rFonts w:ascii="Calibri" w:hAnsi="Calibri" w:cs="Calibri"/>
+          <w:color w:val="000000"/>
+          <w:sz w:val="20"/>
+          <w:szCs w:val="20"/>
+        </w:rPr>
+        <w:t xml:space="preserve">• The librarian requests the system to create a new online library account </w:t>
+      </w:r>
+    </w:p>
+    <w:p>
+      <w:pPr>
+        <w:autoSpaceDE w:val="0"/>
+        <w:autoSpaceDN w:val="0"/>
+        <w:adjustRightInd w:val="0"/>
+        <w:spacing w:after="18" w:line="240" w:lineRule="auto"/>
+        <w:rPr>
+          <w:rFonts w:ascii="Calibri" w:hAnsi="Calibri" w:cs="Calibri"/>
+          <w:color w:val="000000"/>
+          <w:sz w:val="20"/>
+          <w:szCs w:val="20"/>
+        </w:rPr>
+      </w:pPr>
+      <w:r>
+        <w:rPr>
+          <w:rFonts w:ascii="Calibri" w:hAnsi="Calibri" w:cs="Calibri"/>
+          <w:color w:val="000000"/>
+          <w:sz w:val="20"/>
+          <w:szCs w:val="20"/>
+        </w:rPr>
+        <w:t xml:space="preserve">• The librarian then selects the library user account type </w:t>
+      </w:r>
+    </w:p>
+    <w:p>
+      <w:pPr>
+        <w:autoSpaceDE w:val="0"/>
+        <w:autoSpaceDN w:val="0"/>
+        <w:adjustRightInd w:val="0"/>
+        <w:spacing w:after="18" w:line="240" w:lineRule="auto"/>
+        <w:rPr>
+          <w:rFonts w:ascii="Calibri" w:hAnsi="Calibri" w:cs="Calibri"/>
+          <w:color w:val="000000"/>
+        </w:rPr>
+      </w:pPr>
+      <w:r>
+        <w:rPr>
+          <w:rFonts w:ascii="Calibri" w:hAnsi="Calibri" w:cs="Calibri"/>
+          <w:color w:val="000000"/>
+          <w:sz w:val="20"/>
+          <w:szCs w:val="20"/>
+        </w:rPr>
+        <w:t xml:space="preserve">• </w:t>
+      </w:r>
+      <w:r>
+        <w:rPr>
+          <w:rFonts w:ascii="Calibri" w:hAnsi="Calibri" w:cs="Calibri"/>
+          <w:color w:val="000000"/>
+        </w:rPr>
+        <w:t xml:space="preserve">The librarian enters the user’s details </w:t>
+      </w:r>
+    </w:p>
+    <w:p>
+      <w:pPr>
+        <w:autoSpaceDE w:val="0"/>
+        <w:autoSpaceDN w:val="0"/>
+        <w:adjustRightInd w:val="0"/>
+        <w:spacing w:after="18" w:line="240" w:lineRule="auto"/>
+        <w:rPr>
+          <w:rFonts w:ascii="Calibri" w:hAnsi="Calibri" w:cs="Calibri"/>
+          <w:color w:val="000000"/>
+          <w:sz w:val="20"/>
+          <w:szCs w:val="20"/>
+        </w:rPr>
+      </w:pPr>
+      <w:r>
+        <w:rPr>
+          <w:rFonts w:ascii="Calibri" w:hAnsi="Calibri" w:cs="Calibri"/>
+          <w:color w:val="000000"/>
+          <w:sz w:val="20"/>
+          <w:szCs w:val="20"/>
+        </w:rPr>
+        <w:t xml:space="preserve">• The user’s details are checked using the user Credentials Database </w:t>
+      </w:r>
+    </w:p>
+    <w:p>
+      <w:pPr>
+        <w:autoSpaceDE w:val="0"/>
+        <w:autoSpaceDN w:val="0"/>
+        <w:adjustRightInd w:val="0"/>
+        <w:spacing w:after="18" w:line="240" w:lineRule="auto"/>
+        <w:rPr>
+          <w:rFonts w:ascii="Calibri" w:hAnsi="Calibri" w:cs="Calibri"/>
+          <w:color w:val="000000"/>
+          <w:sz w:val="20"/>
+          <w:szCs w:val="20"/>
+        </w:rPr>
+      </w:pPr>
+      <w:r>
+        <w:rPr>
+          <w:rFonts w:ascii="Calibri" w:hAnsi="Calibri" w:cs="Calibri"/>
+          <w:color w:val="000000"/>
+          <w:sz w:val="20"/>
+          <w:szCs w:val="20"/>
+        </w:rPr>
+        <w:t xml:space="preserve">• The new library user account is created </w:t>
+      </w:r>
+    </w:p>
+    <w:p>
+      <w:pPr>
+        <w:autoSpaceDE w:val="0"/>
+        <w:autoSpaceDN w:val="0"/>
+        <w:adjustRightInd w:val="0"/>
+        <w:spacing w:after="0" w:line="240" w:lineRule="auto"/>
+        <w:rPr>
+          <w:rFonts w:ascii="Calibri" w:hAnsi="Calibri" w:cs="Calibri"/>
+          <w:color w:val="000000"/>
+        </w:rPr>
+      </w:pPr>
+      <w:r>
+        <w:rPr>
+          <w:rFonts w:ascii="Calibri" w:hAnsi="Calibri" w:cs="Calibri"/>
+          <w:color w:val="000000"/>
+          <w:sz w:val="20"/>
+          <w:szCs w:val="20"/>
+        </w:rPr>
+        <w:t xml:space="preserve">• </w:t>
+      </w:r>
+      <w:r>
+        <w:rPr>
+          <w:rFonts w:ascii="Calibri" w:hAnsi="Calibri" w:cs="Calibri"/>
+          <w:color w:val="000000"/>
+        </w:rPr>
+        <w:t xml:space="preserve">A summary of the new account’s details is then emailed to the user. </w:t>
+      </w:r>
+    </w:p>
+    <w:p>
+      <w:pPr>
+        <w:autoSpaceDE w:val="0"/>
+        <w:autoSpaceDN w:val="0"/>
+        <w:adjustRightInd w:val="0"/>
+        <w:spacing w:after="0" w:line="240" w:lineRule="auto"/>
+        <w:rPr>
+          <w:rFonts w:ascii="Calibri" w:hAnsi="Calibri" w:cs="Calibri"/>
+          <w:color w:val="000000"/>
+        </w:rPr>
+      </w:pPr>
+    </w:p>
+    <w:p>
+      <w:r>
+        <w:rPr>
+          <w:noProof/>
+        </w:rPr>
+        <w:drawing>
+          <wp:inline distT="0" distB="0" distL="0" distR="0" wp14:anchorId="3BFA307D" wp14:editId="257C39A5">
+            <wp:extent cx="5956300" cy="3297555"/>
+            <wp:effectExtent l="0" t="0" r="6350" b="0"/>
+            <wp:docPr id="4" name="Picture 4"/>
+            <wp:cNvGraphicFramePr>
+              <a:graphicFrameLocks xmlns:a="http://schemas.openxmlformats.org/drawingml/2006/main" noChangeAspect="1"/>
+            </wp:cNvGraphicFramePr>
+            <a:graphic xmlns:a="http://schemas.openxmlformats.org/drawingml/2006/main">
+              <a:graphicData uri="http://schemas.openxmlformats.org/drawingml/2006/picture">
+                <pic:pic xmlns:pic="http://schemas.openxmlformats.org/drawingml/2006/picture">
+                  <pic:nvPicPr>
+                    <pic:cNvPr id="0" name="Picture 3"/>
+                    <pic:cNvPicPr>
+                      <a:picLocks noChangeAspect="1" noChangeArrowheads="1"/>
+                    </pic:cNvPicPr>
+                  </pic:nvPicPr>
+                  <pic:blipFill>
+                    <a:blip r:embed="rId11">
+                      <a:extLst>
+                        <a:ext uri="{28A0092B-C50C-407E-A947-70E740481C1C}">
+                          <a14:useLocalDpi xmlns:a14="http://schemas.microsoft.com/office/drawing/2010/main" val="0"/>
+                        </a:ext>
+                      </a:extLst>
+                    </a:blip>
+                    <a:srcRect/>
+                    <a:stretch>
+                      <a:fillRect/>
+                    </a:stretch>
+                  </pic:blipFill>
+                  <pic:spPr bwMode="auto">
+                    <a:xfrm>
+                      <a:off x="0" y="0"/>
+                      <a:ext cx="5956300" cy="3297555"/>
+                    </a:xfrm>
+                    <a:prstGeom prst="rect">
+                      <a:avLst/>
+                    </a:prstGeom>
+                    <a:noFill/>
+                    <a:ln>
+                      <a:noFill/>
+                    </a:ln>
+                  </pic:spPr>
+                </pic:pic>
+              </a:graphicData>
+            </a:graphic>
+          </wp:inline>
+        </w:drawing>
+      </w:r>
+    </w:p>
     <w:sectPr>
       <w:pgSz w:w="11906" w:h="17338"/>
       <w:pgMar w:top="1874" w:right="1115" w:bottom="1440" w:left="1411" w:header="720" w:footer="720" w:gutter="0"/>
@@ -503,6 +847,57 @@
 <file path=word/numbering.xml><?xml version="1.0" encoding="utf-8"?>
 <w:numbering xmlns:wpc="http://schemas.microsoft.com/office/word/2010/wordprocessingCanvas" xmlns:cx="http://schemas.microsoft.com/office/drawing/2014/chartex" xmlns:cx1="http://schemas.microsoft.com/office/drawing/2015/9/8/chartex" xmlns:cx2="http://schemas.microsoft.com/office/drawing/2015/10/21/chartex" xmlns:cx3="http://schemas.microsoft.com/office/drawing/2016/5/9/chartex" xmlns:cx4="http://schemas.microsoft.com/office/drawing/2016/5/10/chartex" xmlns:cx5="http://schemas.microsoft.com/office/drawing/2016/5/11/chartex" xmlns:cx6="http://schemas.microsoft.com/office/drawing/2016/5/12/chartex" xmlns:cx7="http://schemas.microsoft.com/office/drawing/2016/5/13/chartex" xmlns:cx8="http://schemas.microsoft.com/office/drawing/2016/5/14/chartex" xmlns:mc="http://schemas.openxmlformats.org/markup-compatibility/2006" xmlns:aink="http://schemas.microsoft.com/office/drawing/2016/ink" xmlns:am3d="http://schemas.microsoft.com/office/drawing/2017/model3d" xmlns:o="urn:schemas-microsoft-com:office:office" xmlns:r="http://schemas.openxmlformats.org/officeDocument/2006/relationships" xmlns:m="http://schemas.openxmlformats.org/officeDocument/2006/math" xmlns:v="urn:schemas-microsoft-com:vml" xmlns:wp14="http://schemas.microsoft.com/office/word/2010/wordprocessingDrawing" xmlns:wp="http://schemas.openxmlformats.org/drawingml/2006/wordprocessingDrawing" xmlns:w10="urn:schemas-microsoft-com:office:word" xmlns:w="http://schemas.openxmlformats.org/wordprocessingml/2006/main" xmlns:w14="http://schemas.microsoft.com/office/word/2010/wordml" xmlns:w15="http://schemas.microsoft.com/office/word/2012/wordml" xmlns:w16cex="http://schemas.microsoft.com/office/word/2018/wordml/cex" xmlns:w16cid="http://schemas.microsoft.com/office/word/2016/wordml/cid" xmlns:w16="http://schemas.microsoft.com/office/word/2018/wordml" xmlns:w16sdtdh="http://schemas.microsoft.com/office/word/2020/wordml/sdtdatahash" xmlns:w16se="http://schemas.microsoft.com/office/word/2015/wordml/symex" xmlns:wpg="http://schemas.microsoft.com/office/word/2010/wordprocessingGroup" xmlns:wpi="http://schemas.microsoft.com/office/word/2010/wordprocessingInk" xmlns:wne="http://schemas.microsoft.com/office/word/2006/wordml" xmlns:wps="http://schemas.microsoft.com/office/word/2010/wordprocessingShape" mc:Ignorable="w14 w15 w16se w16cid w16 w16cex w16sdtdh wp14">
   <w:abstractNum w:abstractNumId="0" w15:restartNumberingAfterBreak="0">
+    <w:nsid w:val="AF59BDE9"/>
+    <w:multiLevelType w:val="hybridMultilevel"/>
+    <w:tmpl w:val="711D967C"/>
+    <w:lvl w:ilvl="0" w:tplc="FFFFFFFF">
+      <w:start w:val="1"/>
+      <w:numFmt w:val="bullet"/>
+      <w:lvlText w:val="•"/>
+      <w:lvlJc w:val="left"/>
+    </w:lvl>
+    <w:lvl w:ilvl="1" w:tplc="FFFFFFFF">
+      <w:numFmt w:val="decimal"/>
+      <w:lvlText w:val=""/>
+      <w:lvlJc w:val="left"/>
+    </w:lvl>
+    <w:lvl w:ilvl="2" w:tplc="FFFFFFFF">
+      <w:numFmt w:val="decimal"/>
+      <w:lvlText w:val=""/>
+      <w:lvlJc w:val="left"/>
+    </w:lvl>
+    <w:lvl w:ilvl="3" w:tplc="FFFFFFFF">
+      <w:numFmt w:val="decimal"/>
+      <w:lvlText w:val=""/>
+      <w:lvlJc w:val="left"/>
+    </w:lvl>
+    <w:lvl w:ilvl="4" w:tplc="FFFFFFFF">
+      <w:numFmt w:val="decimal"/>
+      <w:lvlText w:val=""/>
+      <w:lvlJc w:val="left"/>
+    </w:lvl>
+    <w:lvl w:ilvl="5" w:tplc="FFFFFFFF">
+      <w:numFmt w:val="decimal"/>
+      <w:lvlText w:val=""/>
+      <w:lvlJc w:val="left"/>
+    </w:lvl>
+    <w:lvl w:ilvl="6" w:tplc="FFFFFFFF">
+      <w:numFmt w:val="decimal"/>
+      <w:lvlText w:val=""/>
+      <w:lvlJc w:val="left"/>
+    </w:lvl>
+    <w:lvl w:ilvl="7" w:tplc="FFFFFFFF">
+      <w:numFmt w:val="decimal"/>
+      <w:lvlText w:val=""/>
+      <w:lvlJc w:val="left"/>
+    </w:lvl>
+    <w:lvl w:ilvl="8" w:tplc="FFFFFFFF">
+      <w:numFmt w:val="decimal"/>
+      <w:lvlText w:val=""/>
+      <w:lvlJc w:val="left"/>
+    </w:lvl>
+  </w:abstractNum>
+  <w:abstractNum w:abstractNumId="1" w15:restartNumberingAfterBreak="0">
     <w:nsid w:val="1271C35B"/>
     <w:multiLevelType w:val="hybridMultilevel"/>
     <w:tmpl w:val="46BCB783"/>
@@ -553,7 +948,7 @@
       <w:lvlJc w:val="left"/>
     </w:lvl>
   </w:abstractNum>
-  <w:abstractNum w:abstractNumId="1" w15:restartNumberingAfterBreak="0">
+  <w:abstractNum w:abstractNumId="2" w15:restartNumberingAfterBreak="0">
     <w:nsid w:val="7F581466"/>
     <w:multiLevelType w:val="hybridMultilevel"/>
     <w:tmpl w:val="42DE9AB0"/>
@@ -643,9 +1038,12 @@
     </w:lvl>
   </w:abstractNum>
   <w:num w:numId="1">
+    <w:abstractNumId w:val="2"/>
+  </w:num>
+  <w:num w:numId="2">
     <w:abstractNumId w:val="1"/>
   </w:num>
-  <w:num w:numId="2">
+  <w:num w:numId="3">
     <w:abstractNumId w:val="0"/>
   </w:num>
 </w:numbering>
